--- a/Manual de Usuario.docx
+++ b/Manual de Usuario.docx
@@ -60,95 +60,23 @@
           <w:sz w:val="24"/>
           <w:szCs w:val="24"/>
         </w:rPr>
-        <w:t xml:space="preserve">Para ejecutar localmente la aplicación abrimos una ventana del </w:t>
-      </w:r>
-      <w:proofErr w:type="spellStart"/>
-      <w:r>
-        <w:rPr>
-          <w:rFonts w:ascii="Arial" w:hAnsi="Arial" w:cs="Arial"/>
-          <w:sz w:val="24"/>
-          <w:szCs w:val="24"/>
-        </w:rPr>
-        <w:t>cmd</w:t>
-      </w:r>
-      <w:proofErr w:type="spellEnd"/>
-      <w:r>
-        <w:rPr>
-          <w:rFonts w:ascii="Arial" w:hAnsi="Arial" w:cs="Arial"/>
-          <w:sz w:val="24"/>
-          <w:szCs w:val="24"/>
-        </w:rPr>
-        <w:t xml:space="preserve"> (símbolo del sistema) y nos dirigimos a la carpeta donde se descargó el proyecto, ejecutamos</w:t>
-      </w:r>
-      <w:r>
-        <w:rPr>
-          <w:rFonts w:ascii="Arial" w:hAnsi="Arial" w:cs="Arial"/>
-          <w:sz w:val="24"/>
-          <w:szCs w:val="24"/>
-        </w:rPr>
-        <w:t xml:space="preserve"> primero </w:t>
-      </w:r>
-      <w:proofErr w:type="spellStart"/>
-      <w:r>
-        <w:rPr>
-          <w:rFonts w:ascii="Arial" w:hAnsi="Arial" w:cs="Arial"/>
-          <w:sz w:val="24"/>
-          <w:szCs w:val="24"/>
-        </w:rPr>
-        <w:t>npm</w:t>
-      </w:r>
-      <w:proofErr w:type="spellEnd"/>
-      <w:r>
-        <w:rPr>
-          <w:rFonts w:ascii="Arial" w:hAnsi="Arial" w:cs="Arial"/>
-          <w:sz w:val="24"/>
-          <w:szCs w:val="24"/>
-        </w:rPr>
-        <w:t xml:space="preserve"> </w:t>
-      </w:r>
-      <w:proofErr w:type="spellStart"/>
-      <w:r>
-        <w:rPr>
-          <w:rFonts w:ascii="Arial" w:hAnsi="Arial" w:cs="Arial"/>
-          <w:sz w:val="24"/>
-          <w:szCs w:val="24"/>
-        </w:rPr>
-        <w:t>install</w:t>
-      </w:r>
-      <w:proofErr w:type="spellEnd"/>
-      <w:r>
-        <w:rPr>
-          <w:rFonts w:ascii="Arial" w:hAnsi="Arial" w:cs="Arial"/>
-          <w:sz w:val="24"/>
-          <w:szCs w:val="24"/>
-        </w:rPr>
-        <w:t xml:space="preserve"> para instalar todos los paquetes del proyecto y luego</w:t>
-      </w:r>
-      <w:r>
-        <w:rPr>
-          <w:rFonts w:ascii="Arial" w:hAnsi="Arial" w:cs="Arial"/>
-          <w:sz w:val="24"/>
-          <w:szCs w:val="24"/>
-        </w:rPr>
-        <w:t xml:space="preserve"> </w:t>
-      </w:r>
-      <w:proofErr w:type="spellStart"/>
-      <w:r>
-        <w:rPr>
-          <w:rFonts w:ascii="Arial" w:hAnsi="Arial" w:cs="Arial"/>
-          <w:sz w:val="24"/>
-          <w:szCs w:val="24"/>
-        </w:rPr>
-        <w:t>npm</w:t>
-      </w:r>
-      <w:proofErr w:type="spellEnd"/>
-      <w:r>
-        <w:rPr>
-          <w:rFonts w:ascii="Arial" w:hAnsi="Arial" w:cs="Arial"/>
-          <w:sz w:val="24"/>
-          <w:szCs w:val="24"/>
-        </w:rPr>
-        <w:t xml:space="preserve"> run data:</w:t>
+        <w:t>Para ejecutar localmente la aplicación abrimos una ventana del cmd (símbolo del sistema) y nos dirigimos a la carpeta donde se descargó el proyecto, ejecutamos</w:t>
+      </w:r>
+      <w:r>
+        <w:rPr>
+          <w:rFonts w:ascii="Arial" w:hAnsi="Arial" w:cs="Arial"/>
+          <w:sz w:val="24"/>
+          <w:szCs w:val="24"/>
+        </w:rPr>
+        <w:t xml:space="preserve"> primero npm install para instalar todos los paquetes del proyecto y luego</w:t>
+      </w:r>
+      <w:r>
+        <w:rPr>
+          <w:rFonts w:ascii="Arial" w:hAnsi="Arial" w:cs="Arial"/>
+          <w:sz w:val="24"/>
+          <w:szCs w:val="24"/>
+        </w:rPr>
+        <w:t xml:space="preserve"> npm run data:</w:t>
       </w:r>
     </w:p>
     <w:p>
@@ -255,25 +183,7 @@
           <w:sz w:val="24"/>
           <w:szCs w:val="24"/>
         </w:rPr>
-        <w:t xml:space="preserve">l </w:t>
-      </w:r>
-      <w:proofErr w:type="spellStart"/>
-      <w:r>
-        <w:rPr>
-          <w:rFonts w:ascii="Arial" w:hAnsi="Arial" w:cs="Arial"/>
-          <w:sz w:val="24"/>
-          <w:szCs w:val="24"/>
-        </w:rPr>
-        <w:t>cmd</w:t>
-      </w:r>
-      <w:proofErr w:type="spellEnd"/>
-      <w:r>
-        <w:rPr>
-          <w:rFonts w:ascii="Arial" w:hAnsi="Arial" w:cs="Arial"/>
-          <w:sz w:val="24"/>
-          <w:szCs w:val="24"/>
-        </w:rPr>
-        <w:t xml:space="preserve"> y</w:t>
+        <w:t>l cmd y</w:t>
       </w:r>
       <w:r>
         <w:rPr>
@@ -321,36 +231,8 @@
           <w:sz w:val="24"/>
           <w:szCs w:val="24"/>
         </w:rPr>
-        <w:t xml:space="preserve">: ejecutamos el comando </w:t>
-      </w:r>
-      <w:proofErr w:type="spellStart"/>
-      <w:r>
-        <w:rPr>
-          <w:rFonts w:ascii="Arial" w:hAnsi="Arial" w:cs="Arial"/>
-          <w:sz w:val="24"/>
-          <w:szCs w:val="24"/>
-        </w:rPr>
-        <w:t>npm</w:t>
-      </w:r>
-      <w:proofErr w:type="spellEnd"/>
-      <w:r>
-        <w:rPr>
-          <w:rFonts w:ascii="Arial" w:hAnsi="Arial" w:cs="Arial"/>
-          <w:sz w:val="24"/>
-          <w:szCs w:val="24"/>
-        </w:rPr>
-        <w:t xml:space="preserve"> run </w:t>
-      </w:r>
-      <w:proofErr w:type="spellStart"/>
-      <w:r>
-        <w:rPr>
-          <w:rFonts w:ascii="Arial" w:hAnsi="Arial" w:cs="Arial"/>
-          <w:sz w:val="24"/>
-          <w:szCs w:val="24"/>
-        </w:rPr>
-        <w:t>start</w:t>
-      </w:r>
-      <w:proofErr w:type="spellEnd"/>
+        <w:t>: ejecutamos el comando npm run start</w:t>
+      </w:r>
     </w:p>
     <w:p>
       <w:pPr>
@@ -441,25 +323,7 @@
           <w:sz w:val="24"/>
           <w:szCs w:val="24"/>
         </w:rPr>
-        <w:t xml:space="preserve">La aplicación normalmente se ejecuta automáticamente en el navegador (Chrome, Edge o Firefox), o en caso contrario intenta ingresar esta </w:t>
-      </w:r>
-      <w:proofErr w:type="spellStart"/>
-      <w:r>
-        <w:rPr>
-          <w:rFonts w:ascii="Arial" w:hAnsi="Arial" w:cs="Arial"/>
-          <w:sz w:val="24"/>
-          <w:szCs w:val="24"/>
-        </w:rPr>
-        <w:t>url</w:t>
-      </w:r>
-      <w:proofErr w:type="spellEnd"/>
-      <w:r>
-        <w:rPr>
-          <w:rFonts w:ascii="Arial" w:hAnsi="Arial" w:cs="Arial"/>
-          <w:sz w:val="24"/>
-          <w:szCs w:val="24"/>
-        </w:rPr>
-        <w:t xml:space="preserve"> al navegador: </w:t>
+        <w:t xml:space="preserve">La aplicación normalmente se ejecuta automáticamente en el navegador (Chrome, Edge o Firefox), o en caso contrario intenta ingresar esta url al navegador: </w:t>
       </w:r>
       <w:hyperlink r:id="rId9" w:history="1">
         <w:r>
@@ -503,15 +367,14 @@
       <w:r>
         <w:rPr>
           <w:rFonts w:ascii="Arial" w:hAnsi="Arial" w:cs="Arial"/>
-          <w:noProof/>
           <w:sz w:val="24"/>
           <w:szCs w:val="24"/>
         </w:rPr>
         <w:drawing>
-          <wp:inline distT="0" distB="0" distL="0" distR="0" wp14:anchorId="1BBCDFC3" wp14:editId="453EC071">
-            <wp:extent cx="5612130" cy="2719705"/>
-            <wp:effectExtent l="0" t="0" r="7620" b="4445"/>
-            <wp:docPr id="3" name="Imagen 3"/>
+          <wp:inline distT="0" distB="0" distL="0" distR="0" wp14:anchorId="16913A01" wp14:editId="613789FD">
+            <wp:extent cx="5612130" cy="2665730"/>
+            <wp:effectExtent l="0" t="0" r="7620" b="1270"/>
+            <wp:docPr id="4" name="Imagen 4"/>
             <wp:cNvGraphicFramePr>
               <a:graphicFrameLocks xmlns:a="http://schemas.openxmlformats.org/drawingml/2006/main" noChangeAspect="1"/>
             </wp:cNvGraphicFramePr>
@@ -531,7 +394,7 @@
                   <pic:spPr>
                     <a:xfrm>
                       <a:off x="0" y="0"/>
-                      <a:ext cx="5612130" cy="2719705"/>
+                      <a:ext cx="5612130" cy="2665730"/>
                     </a:xfrm>
                     <a:prstGeom prst="rect">
                       <a:avLst/>
@@ -658,25 +521,7 @@
           <w:sz w:val="24"/>
           <w:szCs w:val="24"/>
         </w:rPr>
-        <w:t xml:space="preserve">Para modificar un contacto damos clic en el botón (Gris oscuro) </w:t>
-      </w:r>
-      <w:proofErr w:type="gramStart"/>
-      <w:r>
-        <w:rPr>
-          <w:rFonts w:ascii="Arial" w:hAnsi="Arial" w:cs="Arial"/>
-          <w:sz w:val="24"/>
-          <w:szCs w:val="24"/>
-        </w:rPr>
-        <w:t>editar  a</w:t>
-      </w:r>
-      <w:proofErr w:type="gramEnd"/>
-      <w:r>
-        <w:rPr>
-          <w:rFonts w:ascii="Arial" w:hAnsi="Arial" w:cs="Arial"/>
-          <w:sz w:val="24"/>
-          <w:szCs w:val="24"/>
-        </w:rPr>
-        <w:t xml:space="preserve"> la derecha del contacto que desea cambiar</w:t>
+        <w:t>Para modificar un contacto damos clic en el botón (Gris oscuro) editar  a la derecha del contacto que desea cambiar</w:t>
       </w:r>
     </w:p>
     <w:p>
@@ -1174,19 +1019,11 @@
       </w:rPr>
       <w:t>Autor: Alejandro Pati</w:t>
     </w:r>
-    <w:proofErr w:type="spellStart"/>
     <w:r>
       <w:rPr>
         <w:lang w:val="es-ES"/>
       </w:rPr>
-      <w:t>ño</w:t>
-    </w:r>
-    <w:proofErr w:type="spellEnd"/>
-    <w:r>
-      <w:rPr>
-        <w:lang w:val="es-ES"/>
-      </w:rPr>
-      <w:t xml:space="preserve"> Cardona</w:t>
+      <w:t>ño Cardona</w:t>
     </w:r>
   </w:p>
 </w:hdr>

--- a/Manual de Usuario.docx
+++ b/Manual de Usuario.docx
@@ -27,26 +27,17 @@
         <w:t>rueba Contactos</w:t>
       </w:r>
     </w:p>
-    <w:p/>
     <w:p>
       <w:pPr>
         <w:pStyle w:val="Prrafodelista"/>
-        <w:rPr>
-          <w:rFonts w:ascii="Arial" w:hAnsi="Arial" w:cs="Arial"/>
-          <w:sz w:val="24"/>
-          <w:szCs w:val="24"/>
-        </w:rPr>
-      </w:pPr>
-      <w:r>
-        <w:tab/>
-      </w:r>
+      </w:pPr>
     </w:p>
     <w:p>
       <w:pPr>
         <w:pStyle w:val="Prrafodelista"/>
         <w:numPr>
           <w:ilvl w:val="0"/>
-          <w:numId w:val="1"/>
+          <w:numId w:val="2"/>
         </w:numPr>
         <w:rPr>
           <w:rFonts w:ascii="Arial" w:hAnsi="Arial" w:cs="Arial"/>
@@ -60,23 +51,79 @@
           <w:sz w:val="24"/>
           <w:szCs w:val="24"/>
         </w:rPr>
-        <w:t>Para ejecutar localmente la aplicación abrimos una ventana del cmd (símbolo del sistema) y nos dirigimos a la carpeta donde se descargó el proyecto, ejecutamos</w:t>
-      </w:r>
-      <w:r>
-        <w:rPr>
-          <w:rFonts w:ascii="Arial" w:hAnsi="Arial" w:cs="Arial"/>
-          <w:sz w:val="24"/>
-          <w:szCs w:val="24"/>
-        </w:rPr>
-        <w:t xml:space="preserve"> primero npm install para instalar todos los paquetes del proyecto y luego</w:t>
-      </w:r>
-      <w:r>
-        <w:rPr>
-          <w:rFonts w:ascii="Arial" w:hAnsi="Arial" w:cs="Arial"/>
-          <w:sz w:val="24"/>
-          <w:szCs w:val="24"/>
-        </w:rPr>
-        <w:t xml:space="preserve"> npm run data:</w:t>
+        <w:t xml:space="preserve">Asegurarnos de que tengamos instalado el entorno de ejecución </w:t>
+      </w:r>
+      <w:proofErr w:type="spellStart"/>
+      <w:r>
+        <w:rPr>
+          <w:rFonts w:ascii="Arial" w:hAnsi="Arial" w:cs="Arial"/>
+          <w:sz w:val="24"/>
+          <w:szCs w:val="24"/>
+        </w:rPr>
+        <w:t>node</w:t>
+      </w:r>
+      <w:proofErr w:type="spellEnd"/>
+      <w:r>
+        <w:rPr>
+          <w:rFonts w:ascii="Arial" w:hAnsi="Arial" w:cs="Arial"/>
+          <w:sz w:val="24"/>
+          <w:szCs w:val="24"/>
+        </w:rPr>
+        <w:t xml:space="preserve"> </w:t>
+      </w:r>
+      <w:proofErr w:type="spellStart"/>
+      <w:r>
+        <w:rPr>
+          <w:rFonts w:ascii="Arial" w:hAnsi="Arial" w:cs="Arial"/>
+          <w:sz w:val="24"/>
+          <w:szCs w:val="24"/>
+        </w:rPr>
+        <w:t>js</w:t>
+      </w:r>
+      <w:proofErr w:type="spellEnd"/>
+      <w:r>
+        <w:rPr>
+          <w:rFonts w:ascii="Arial" w:hAnsi="Arial" w:cs="Arial"/>
+          <w:sz w:val="24"/>
+          <w:szCs w:val="24"/>
+        </w:rPr>
+        <w:t xml:space="preserve"> para proyectos en </w:t>
+      </w:r>
+      <w:proofErr w:type="spellStart"/>
+      <w:r>
+        <w:rPr>
+          <w:rFonts w:ascii="Arial" w:hAnsi="Arial" w:cs="Arial"/>
+          <w:sz w:val="24"/>
+          <w:szCs w:val="24"/>
+        </w:rPr>
+        <w:t>React</w:t>
+      </w:r>
+      <w:proofErr w:type="spellEnd"/>
+      <w:r>
+        <w:rPr>
+          <w:rFonts w:ascii="Arial" w:hAnsi="Arial" w:cs="Arial"/>
+          <w:sz w:val="24"/>
+          <w:szCs w:val="24"/>
+        </w:rPr>
+        <w:t xml:space="preserve">, de lo contrario lo descargamos </w:t>
+      </w:r>
+      <w:hyperlink r:id="rId7" w:history="1">
+        <w:r>
+          <w:rPr>
+            <w:rFonts w:ascii="Arial" w:hAnsi="Arial" w:cs="Arial"/>
+            <w:sz w:val="24"/>
+            <w:szCs w:val="24"/>
+          </w:rPr>
+          <w:t>https://nodejs.org/es/</w:t>
+        </w:r>
+      </w:hyperlink>
+      <w:r>
+        <w:rPr>
+          <w:rFonts w:ascii="Arial" w:hAnsi="Arial" w:cs="Arial"/>
+          <w:sz w:val="24"/>
+          <w:szCs w:val="24"/>
+        </w:rPr>
+        <w:t xml:space="preserve"> y ejecutamos el instalador y damos siguiente a las opciones por defecto y finalizamos la instalación</w:t>
       </w:r>
     </w:p>
     <w:p>
@@ -92,176 +139,16 @@
     <w:p>
       <w:pPr>
         <w:pStyle w:val="Prrafodelista"/>
-        <w:rPr>
-          <w:rFonts w:ascii="Arial" w:hAnsi="Arial" w:cs="Arial"/>
-          <w:sz w:val="24"/>
-          <w:szCs w:val="24"/>
-        </w:rPr>
       </w:pPr>
       <w:r>
         <w:rPr>
           <w:noProof/>
         </w:rPr>
         <w:drawing>
-          <wp:inline distT="0" distB="0" distL="0" distR="0" wp14:anchorId="224E2EA2" wp14:editId="02E3BC71">
-            <wp:extent cx="3286125" cy="2790106"/>
-            <wp:effectExtent l="0" t="0" r="0" b="0"/>
-            <wp:docPr id="2" name="Imagen 2"/>
-            <wp:cNvGraphicFramePr>
-              <a:graphicFrameLocks xmlns:a="http://schemas.openxmlformats.org/drawingml/2006/main" noChangeAspect="1"/>
-            </wp:cNvGraphicFramePr>
-            <a:graphic xmlns:a="http://schemas.openxmlformats.org/drawingml/2006/main">
-              <a:graphicData uri="http://schemas.openxmlformats.org/drawingml/2006/picture">
-                <pic:pic xmlns:pic="http://schemas.openxmlformats.org/drawingml/2006/picture">
-                  <pic:nvPicPr>
-                    <pic:cNvPr id="1" name=""/>
-                    <pic:cNvPicPr/>
-                  </pic:nvPicPr>
-                  <pic:blipFill>
-                    <a:blip r:embed="rId7"/>
-                    <a:stretch>
-                      <a:fillRect/>
-                    </a:stretch>
-                  </pic:blipFill>
-                  <pic:spPr>
-                    <a:xfrm>
-                      <a:off x="0" y="0"/>
-                      <a:ext cx="3294732" cy="2797413"/>
-                    </a:xfrm>
-                    <a:prstGeom prst="rect">
-                      <a:avLst/>
-                    </a:prstGeom>
-                  </pic:spPr>
-                </pic:pic>
-              </a:graphicData>
-            </a:graphic>
-          </wp:inline>
-        </w:drawing>
-      </w:r>
-    </w:p>
-    <w:p/>
-    <w:p>
-      <w:pPr>
-        <w:pStyle w:val="Prrafodelista"/>
-        <w:numPr>
-          <w:ilvl w:val="0"/>
-          <w:numId w:val="1"/>
-        </w:numPr>
-        <w:rPr>
-          <w:rFonts w:ascii="Arial" w:hAnsi="Arial" w:cs="Arial"/>
-          <w:sz w:val="24"/>
-          <w:szCs w:val="24"/>
-        </w:rPr>
-      </w:pPr>
-      <w:r>
-        <w:rPr>
-          <w:rFonts w:ascii="Arial" w:hAnsi="Arial" w:cs="Arial"/>
-          <w:sz w:val="24"/>
-          <w:szCs w:val="24"/>
-        </w:rPr>
-        <w:t>Luego</w:t>
-      </w:r>
-      <w:r>
-        <w:rPr>
-          <w:rFonts w:ascii="Arial" w:hAnsi="Arial" w:cs="Arial"/>
-          <w:sz w:val="24"/>
-          <w:szCs w:val="24"/>
-        </w:rPr>
-        <w:t xml:space="preserve"> abrimos </w:t>
-      </w:r>
-      <w:r>
-        <w:rPr>
-          <w:rFonts w:ascii="Arial" w:hAnsi="Arial" w:cs="Arial"/>
-          <w:sz w:val="24"/>
-          <w:szCs w:val="24"/>
-        </w:rPr>
-        <w:t>otra ventana de</w:t>
-      </w:r>
-      <w:r>
-        <w:rPr>
-          <w:rFonts w:ascii="Arial" w:hAnsi="Arial" w:cs="Arial"/>
-          <w:sz w:val="24"/>
-          <w:szCs w:val="24"/>
-        </w:rPr>
-        <w:t>l cmd y</w:t>
-      </w:r>
-      <w:r>
-        <w:rPr>
-          <w:rFonts w:ascii="Arial" w:hAnsi="Arial" w:cs="Arial"/>
-          <w:sz w:val="24"/>
-          <w:szCs w:val="24"/>
-        </w:rPr>
-        <w:t xml:space="preserve"> nos</w:t>
-      </w:r>
-      <w:r>
-        <w:rPr>
-          <w:rFonts w:ascii="Arial" w:hAnsi="Arial" w:cs="Arial"/>
-          <w:sz w:val="24"/>
-          <w:szCs w:val="24"/>
-        </w:rPr>
-        <w:t xml:space="preserve"> dirigirnos a la</w:t>
-      </w:r>
-      <w:r>
-        <w:rPr>
-          <w:rFonts w:ascii="Arial" w:hAnsi="Arial" w:cs="Arial"/>
-          <w:sz w:val="24"/>
-          <w:szCs w:val="24"/>
-        </w:rPr>
-        <w:t xml:space="preserve"> misma</w:t>
-      </w:r>
-      <w:r>
-        <w:rPr>
-          <w:rFonts w:ascii="Arial" w:hAnsi="Arial" w:cs="Arial"/>
-          <w:sz w:val="24"/>
-          <w:szCs w:val="24"/>
-        </w:rPr>
-        <w:t xml:space="preserve"> carpeta </w:t>
-      </w:r>
-      <w:r>
-        <w:rPr>
-          <w:rFonts w:ascii="Arial" w:hAnsi="Arial" w:cs="Arial"/>
-          <w:sz w:val="24"/>
-          <w:szCs w:val="24"/>
-        </w:rPr>
-        <w:t>descrita en el paso anterior</w:t>
-      </w:r>
-      <w:r>
-        <w:rPr>
-          <w:rFonts w:ascii="Arial" w:hAnsi="Arial" w:cs="Arial"/>
-          <w:sz w:val="24"/>
-          <w:szCs w:val="24"/>
-        </w:rPr>
-        <w:t>: ejecutamos el comando npm run start</w:t>
-      </w:r>
-    </w:p>
-    <w:p>
-      <w:pPr>
-        <w:pStyle w:val="Prrafodelista"/>
-        <w:rPr>
-          <w:rFonts w:ascii="Arial" w:hAnsi="Arial" w:cs="Arial"/>
-          <w:sz w:val="24"/>
-          <w:szCs w:val="24"/>
-        </w:rPr>
-      </w:pPr>
-    </w:p>
-    <w:p>
-      <w:pPr>
-        <w:pStyle w:val="Prrafodelista"/>
-        <w:rPr>
-          <w:rFonts w:ascii="Arial" w:hAnsi="Arial" w:cs="Arial"/>
-          <w:sz w:val="24"/>
-          <w:szCs w:val="24"/>
-        </w:rPr>
-      </w:pPr>
-      <w:r>
-        <w:rPr>
-          <w:noProof/>
-        </w:rPr>
-        <w:drawing>
-          <wp:inline distT="0" distB="0" distL="0" distR="0" wp14:anchorId="44FEED2D" wp14:editId="73F14103">
-            <wp:extent cx="4295606" cy="2057400"/>
-            <wp:effectExtent l="0" t="0" r="0" b="0"/>
-            <wp:docPr id="1" name="Imagen 1"/>
+          <wp:inline distT="0" distB="0" distL="0" distR="0" wp14:anchorId="58425A3D" wp14:editId="158496C8">
+            <wp:extent cx="2933700" cy="2301643"/>
+            <wp:effectExtent l="0" t="0" r="0" b="3810"/>
+            <wp:docPr id="3" name="Imagen 3"/>
             <wp:cNvGraphicFramePr>
               <a:graphicFrameLocks xmlns:a="http://schemas.openxmlformats.org/drawingml/2006/main" noChangeAspect="1"/>
             </wp:cNvGraphicFramePr>
@@ -281,7 +168,7 @@
                   <pic:spPr>
                     <a:xfrm>
                       <a:off x="0" y="0"/>
-                      <a:ext cx="4331338" cy="2074514"/>
+                      <a:ext cx="2975025" cy="2334065"/>
                     </a:xfrm>
                     <a:prstGeom prst="rect">
                       <a:avLst/>
@@ -303,13 +190,16 @@
           <w:szCs w:val="24"/>
         </w:rPr>
       </w:pPr>
+      <w:r>
+        <w:tab/>
+      </w:r>
     </w:p>
     <w:p>
       <w:pPr>
         <w:pStyle w:val="Prrafodelista"/>
         <w:numPr>
           <w:ilvl w:val="0"/>
-          <w:numId w:val="1"/>
+          <w:numId w:val="2"/>
         </w:numPr>
         <w:rPr>
           <w:rFonts w:ascii="Arial" w:hAnsi="Arial" w:cs="Arial"/>
@@ -323,26 +213,111 @@
           <w:sz w:val="24"/>
           <w:szCs w:val="24"/>
         </w:rPr>
-        <w:t xml:space="preserve">La aplicación normalmente se ejecuta automáticamente en el navegador (Chrome, Edge o Firefox), o en caso contrario intenta ingresar esta url al navegador: </w:t>
-      </w:r>
-      <w:hyperlink r:id="rId9" w:history="1">
-        <w:r>
-          <w:rPr>
-            <w:rStyle w:val="Hipervnculo"/>
-            <w:rFonts w:ascii="Arial" w:hAnsi="Arial" w:cs="Arial"/>
-            <w:sz w:val="24"/>
-            <w:szCs w:val="24"/>
-          </w:rPr>
-          <w:t>http://localhost:3001/</w:t>
-        </w:r>
-      </w:hyperlink>
-      <w:r>
-        <w:rPr>
-          <w:rFonts w:ascii="Arial" w:hAnsi="Arial" w:cs="Arial"/>
-          <w:sz w:val="24"/>
-          <w:szCs w:val="24"/>
-        </w:rPr>
-        <w:t xml:space="preserve"> y veremos esta interfaz</w:t>
+        <w:t xml:space="preserve">Para ejecutar localmente la aplicación abrimos una ventana del </w:t>
+      </w:r>
+      <w:proofErr w:type="spellStart"/>
+      <w:r>
+        <w:rPr>
+          <w:rFonts w:ascii="Arial" w:hAnsi="Arial" w:cs="Arial"/>
+          <w:sz w:val="24"/>
+          <w:szCs w:val="24"/>
+        </w:rPr>
+        <w:t>cmd</w:t>
+      </w:r>
+      <w:proofErr w:type="spellEnd"/>
+      <w:r>
+        <w:rPr>
+          <w:rFonts w:ascii="Arial" w:hAnsi="Arial" w:cs="Arial"/>
+          <w:sz w:val="24"/>
+          <w:szCs w:val="24"/>
+        </w:rPr>
+        <w:t xml:space="preserve"> (símbolo del sistema) y nos dirigimos a la carpeta donde se descargó el proyecto, ejecutamos</w:t>
+      </w:r>
+      <w:r>
+        <w:rPr>
+          <w:rFonts w:ascii="Arial" w:hAnsi="Arial" w:cs="Arial"/>
+          <w:sz w:val="24"/>
+          <w:szCs w:val="24"/>
+        </w:rPr>
+        <w:t xml:space="preserve"> primero </w:t>
+      </w:r>
+      <w:proofErr w:type="spellStart"/>
+      <w:r>
+        <w:rPr>
+          <w:rFonts w:ascii="Arial" w:hAnsi="Arial" w:cs="Arial"/>
+          <w:sz w:val="24"/>
+          <w:szCs w:val="24"/>
+        </w:rPr>
+        <w:t>npm</w:t>
+      </w:r>
+      <w:proofErr w:type="spellEnd"/>
+      <w:r>
+        <w:rPr>
+          <w:rFonts w:ascii="Arial" w:hAnsi="Arial" w:cs="Arial"/>
+          <w:sz w:val="24"/>
+          <w:szCs w:val="24"/>
+        </w:rPr>
+        <w:t xml:space="preserve"> </w:t>
+      </w:r>
+      <w:proofErr w:type="spellStart"/>
+      <w:r>
+        <w:rPr>
+          <w:rFonts w:ascii="Arial" w:hAnsi="Arial" w:cs="Arial"/>
+          <w:sz w:val="24"/>
+          <w:szCs w:val="24"/>
+        </w:rPr>
+        <w:t>install</w:t>
+      </w:r>
+      <w:proofErr w:type="spellEnd"/>
+      <w:r>
+        <w:rPr>
+          <w:rFonts w:ascii="Arial" w:hAnsi="Arial" w:cs="Arial"/>
+          <w:sz w:val="24"/>
+          <w:szCs w:val="24"/>
+        </w:rPr>
+        <w:t xml:space="preserve"> para instalar todos los paquetes del proyecto</w:t>
+      </w:r>
+      <w:r>
+        <w:rPr>
+          <w:rFonts w:ascii="Arial" w:hAnsi="Arial" w:cs="Arial"/>
+          <w:sz w:val="24"/>
+          <w:szCs w:val="24"/>
+        </w:rPr>
+        <w:t xml:space="preserve"> y esperamos el proceso.</w:t>
+      </w:r>
+      <w:r>
+        <w:rPr>
+          <w:rFonts w:ascii="Arial" w:hAnsi="Arial" w:cs="Arial"/>
+          <w:sz w:val="24"/>
+          <w:szCs w:val="24"/>
+        </w:rPr>
+        <w:t xml:space="preserve"> luego</w:t>
+      </w:r>
+      <w:r>
+        <w:rPr>
+          <w:rFonts w:ascii="Arial" w:hAnsi="Arial" w:cs="Arial"/>
+          <w:sz w:val="24"/>
+          <w:szCs w:val="24"/>
+        </w:rPr>
+        <w:t xml:space="preserve"> </w:t>
+      </w:r>
+      <w:proofErr w:type="spellStart"/>
+      <w:r>
+        <w:rPr>
+          <w:rFonts w:ascii="Arial" w:hAnsi="Arial" w:cs="Arial"/>
+          <w:sz w:val="24"/>
+          <w:szCs w:val="24"/>
+        </w:rPr>
+        <w:t>npm</w:t>
+      </w:r>
+      <w:proofErr w:type="spellEnd"/>
+      <w:r>
+        <w:rPr>
+          <w:rFonts w:ascii="Arial" w:hAnsi="Arial" w:cs="Arial"/>
+          <w:sz w:val="24"/>
+          <w:szCs w:val="24"/>
+        </w:rPr>
+        <w:t xml:space="preserve"> run data:</w:t>
       </w:r>
     </w:p>
     <w:p>
@@ -366,15 +341,214 @@
       </w:pPr>
       <w:r>
         <w:rPr>
-          <w:rFonts w:ascii="Arial" w:hAnsi="Arial" w:cs="Arial"/>
-          <w:sz w:val="24"/>
-          <w:szCs w:val="24"/>
+          <w:noProof/>
         </w:rPr>
         <w:drawing>
-          <wp:inline distT="0" distB="0" distL="0" distR="0" wp14:anchorId="16913A01" wp14:editId="613789FD">
-            <wp:extent cx="5612130" cy="2665730"/>
-            <wp:effectExtent l="0" t="0" r="7620" b="1270"/>
-            <wp:docPr id="4" name="Imagen 4"/>
+          <wp:inline distT="0" distB="0" distL="0" distR="0" wp14:anchorId="224E2EA2" wp14:editId="02E3BC71">
+            <wp:extent cx="3286125" cy="2790106"/>
+            <wp:effectExtent l="0" t="0" r="0" b="0"/>
+            <wp:docPr id="2" name="Imagen 2"/>
+            <wp:cNvGraphicFramePr>
+              <a:graphicFrameLocks xmlns:a="http://schemas.openxmlformats.org/drawingml/2006/main" noChangeAspect="1"/>
+            </wp:cNvGraphicFramePr>
+            <a:graphic xmlns:a="http://schemas.openxmlformats.org/drawingml/2006/main">
+              <a:graphicData uri="http://schemas.openxmlformats.org/drawingml/2006/picture">
+                <pic:pic xmlns:pic="http://schemas.openxmlformats.org/drawingml/2006/picture">
+                  <pic:nvPicPr>
+                    <pic:cNvPr id="1" name=""/>
+                    <pic:cNvPicPr/>
+                  </pic:nvPicPr>
+                  <pic:blipFill>
+                    <a:blip r:embed="rId9"/>
+                    <a:stretch>
+                      <a:fillRect/>
+                    </a:stretch>
+                  </pic:blipFill>
+                  <pic:spPr>
+                    <a:xfrm>
+                      <a:off x="0" y="0"/>
+                      <a:ext cx="3294732" cy="2797413"/>
+                    </a:xfrm>
+                    <a:prstGeom prst="rect">
+                      <a:avLst/>
+                    </a:prstGeom>
+                  </pic:spPr>
+                </pic:pic>
+              </a:graphicData>
+            </a:graphic>
+          </wp:inline>
+        </w:drawing>
+      </w:r>
+    </w:p>
+    <w:p/>
+    <w:p>
+      <w:pPr>
+        <w:pStyle w:val="Prrafodelista"/>
+        <w:numPr>
+          <w:ilvl w:val="0"/>
+          <w:numId w:val="2"/>
+        </w:numPr>
+        <w:rPr>
+          <w:rFonts w:ascii="Arial" w:hAnsi="Arial" w:cs="Arial"/>
+          <w:sz w:val="24"/>
+          <w:szCs w:val="24"/>
+        </w:rPr>
+      </w:pPr>
+      <w:r>
+        <w:rPr>
+          <w:rFonts w:ascii="Arial" w:hAnsi="Arial" w:cs="Arial"/>
+          <w:sz w:val="24"/>
+          <w:szCs w:val="24"/>
+        </w:rPr>
+        <w:t>Luego</w:t>
+      </w:r>
+      <w:r>
+        <w:rPr>
+          <w:rFonts w:ascii="Arial" w:hAnsi="Arial" w:cs="Arial"/>
+          <w:sz w:val="24"/>
+          <w:szCs w:val="24"/>
+        </w:rPr>
+        <w:t xml:space="preserve"> abrimos </w:t>
+      </w:r>
+      <w:r>
+        <w:rPr>
+          <w:rFonts w:ascii="Arial" w:hAnsi="Arial" w:cs="Arial"/>
+          <w:sz w:val="24"/>
+          <w:szCs w:val="24"/>
+        </w:rPr>
+        <w:t>otra ventana de</w:t>
+      </w:r>
+      <w:r>
+        <w:rPr>
+          <w:rFonts w:ascii="Arial" w:hAnsi="Arial" w:cs="Arial"/>
+          <w:sz w:val="24"/>
+          <w:szCs w:val="24"/>
+        </w:rPr>
+        <w:t xml:space="preserve">l </w:t>
+      </w:r>
+      <w:proofErr w:type="spellStart"/>
+      <w:r>
+        <w:rPr>
+          <w:rFonts w:ascii="Arial" w:hAnsi="Arial" w:cs="Arial"/>
+          <w:sz w:val="24"/>
+          <w:szCs w:val="24"/>
+        </w:rPr>
+        <w:t>cmd</w:t>
+      </w:r>
+      <w:proofErr w:type="spellEnd"/>
+      <w:r>
+        <w:rPr>
+          <w:rFonts w:ascii="Arial" w:hAnsi="Arial" w:cs="Arial"/>
+          <w:sz w:val="24"/>
+          <w:szCs w:val="24"/>
+        </w:rPr>
+        <w:t xml:space="preserve"> y</w:t>
+      </w:r>
+      <w:r>
+        <w:rPr>
+          <w:rFonts w:ascii="Arial" w:hAnsi="Arial" w:cs="Arial"/>
+          <w:sz w:val="24"/>
+          <w:szCs w:val="24"/>
+        </w:rPr>
+        <w:t xml:space="preserve"> nos</w:t>
+      </w:r>
+      <w:r>
+        <w:rPr>
+          <w:rFonts w:ascii="Arial" w:hAnsi="Arial" w:cs="Arial"/>
+          <w:sz w:val="24"/>
+          <w:szCs w:val="24"/>
+        </w:rPr>
+        <w:t xml:space="preserve"> dirigirnos a la</w:t>
+      </w:r>
+      <w:r>
+        <w:rPr>
+          <w:rFonts w:ascii="Arial" w:hAnsi="Arial" w:cs="Arial"/>
+          <w:sz w:val="24"/>
+          <w:szCs w:val="24"/>
+        </w:rPr>
+        <w:t xml:space="preserve"> misma</w:t>
+      </w:r>
+      <w:r>
+        <w:rPr>
+          <w:rFonts w:ascii="Arial" w:hAnsi="Arial" w:cs="Arial"/>
+          <w:sz w:val="24"/>
+          <w:szCs w:val="24"/>
+        </w:rPr>
+        <w:t xml:space="preserve"> carpeta </w:t>
+      </w:r>
+      <w:r>
+        <w:rPr>
+          <w:rFonts w:ascii="Arial" w:hAnsi="Arial" w:cs="Arial"/>
+          <w:sz w:val="24"/>
+          <w:szCs w:val="24"/>
+        </w:rPr>
+        <w:t>descrita en el paso anterior</w:t>
+      </w:r>
+      <w:r>
+        <w:rPr>
+          <w:rFonts w:ascii="Arial" w:hAnsi="Arial" w:cs="Arial"/>
+          <w:sz w:val="24"/>
+          <w:szCs w:val="24"/>
+        </w:rPr>
+        <w:t xml:space="preserve">: ejecutamos el comando </w:t>
+      </w:r>
+      <w:proofErr w:type="spellStart"/>
+      <w:r>
+        <w:rPr>
+          <w:rFonts w:ascii="Arial" w:hAnsi="Arial" w:cs="Arial"/>
+          <w:sz w:val="24"/>
+          <w:szCs w:val="24"/>
+        </w:rPr>
+        <w:t>npm</w:t>
+      </w:r>
+      <w:proofErr w:type="spellEnd"/>
+      <w:r>
+        <w:rPr>
+          <w:rFonts w:ascii="Arial" w:hAnsi="Arial" w:cs="Arial"/>
+          <w:sz w:val="24"/>
+          <w:szCs w:val="24"/>
+        </w:rPr>
+        <w:t xml:space="preserve"> run </w:t>
+      </w:r>
+      <w:proofErr w:type="spellStart"/>
+      <w:r>
+        <w:rPr>
+          <w:rFonts w:ascii="Arial" w:hAnsi="Arial" w:cs="Arial"/>
+          <w:sz w:val="24"/>
+          <w:szCs w:val="24"/>
+        </w:rPr>
+        <w:t>start</w:t>
+      </w:r>
+      <w:proofErr w:type="spellEnd"/>
+    </w:p>
+    <w:p>
+      <w:pPr>
+        <w:pStyle w:val="Prrafodelista"/>
+        <w:rPr>
+          <w:rFonts w:ascii="Arial" w:hAnsi="Arial" w:cs="Arial"/>
+          <w:sz w:val="24"/>
+          <w:szCs w:val="24"/>
+        </w:rPr>
+      </w:pPr>
+    </w:p>
+    <w:p>
+      <w:pPr>
+        <w:pStyle w:val="Prrafodelista"/>
+        <w:rPr>
+          <w:rFonts w:ascii="Arial" w:hAnsi="Arial" w:cs="Arial"/>
+          <w:sz w:val="24"/>
+          <w:szCs w:val="24"/>
+        </w:rPr>
+      </w:pPr>
+      <w:r>
+        <w:rPr>
+          <w:noProof/>
+        </w:rPr>
+        <w:drawing>
+          <wp:inline distT="0" distB="0" distL="0" distR="0" wp14:anchorId="44FEED2D" wp14:editId="73F14103">
+            <wp:extent cx="4295606" cy="2057400"/>
+            <wp:effectExtent l="0" t="0" r="0" b="0"/>
+            <wp:docPr id="1" name="Imagen 1"/>
             <wp:cNvGraphicFramePr>
               <a:graphicFrameLocks xmlns:a="http://schemas.openxmlformats.org/drawingml/2006/main" noChangeAspect="1"/>
             </wp:cNvGraphicFramePr>
@@ -394,6 +568,138 @@
                   <pic:spPr>
                     <a:xfrm>
                       <a:off x="0" y="0"/>
+                      <a:ext cx="4331338" cy="2074514"/>
+                    </a:xfrm>
+                    <a:prstGeom prst="rect">
+                      <a:avLst/>
+                    </a:prstGeom>
+                  </pic:spPr>
+                </pic:pic>
+              </a:graphicData>
+            </a:graphic>
+          </wp:inline>
+        </w:drawing>
+      </w:r>
+    </w:p>
+    <w:p>
+      <w:pPr>
+        <w:pStyle w:val="Prrafodelista"/>
+        <w:rPr>
+          <w:rFonts w:ascii="Arial" w:hAnsi="Arial" w:cs="Arial"/>
+          <w:sz w:val="24"/>
+          <w:szCs w:val="24"/>
+        </w:rPr>
+      </w:pPr>
+    </w:p>
+    <w:p>
+      <w:pPr>
+        <w:pStyle w:val="Prrafodelista"/>
+        <w:numPr>
+          <w:ilvl w:val="0"/>
+          <w:numId w:val="2"/>
+        </w:numPr>
+        <w:rPr>
+          <w:rFonts w:ascii="Arial" w:hAnsi="Arial" w:cs="Arial"/>
+          <w:sz w:val="24"/>
+          <w:szCs w:val="24"/>
+        </w:rPr>
+      </w:pPr>
+      <w:r>
+        <w:rPr>
+          <w:rFonts w:ascii="Arial" w:hAnsi="Arial" w:cs="Arial"/>
+          <w:sz w:val="24"/>
+          <w:szCs w:val="24"/>
+        </w:rPr>
+        <w:t xml:space="preserve">La aplicación normalmente se ejecuta automáticamente en el navegador (Chrome, Edge o Firefox), o en caso contrario intenta ingresar esta </w:t>
+      </w:r>
+      <w:proofErr w:type="spellStart"/>
+      <w:r>
+        <w:rPr>
+          <w:rFonts w:ascii="Arial" w:hAnsi="Arial" w:cs="Arial"/>
+          <w:sz w:val="24"/>
+          <w:szCs w:val="24"/>
+        </w:rPr>
+        <w:t>url</w:t>
+      </w:r>
+      <w:proofErr w:type="spellEnd"/>
+      <w:r>
+        <w:rPr>
+          <w:rFonts w:ascii="Arial" w:hAnsi="Arial" w:cs="Arial"/>
+          <w:sz w:val="24"/>
+          <w:szCs w:val="24"/>
+        </w:rPr>
+        <w:t xml:space="preserve"> al navegador: </w:t>
+      </w:r>
+      <w:hyperlink r:id="rId11" w:history="1">
+        <w:r>
+          <w:rPr>
+            <w:rStyle w:val="Hipervnculo"/>
+            <w:rFonts w:ascii="Arial" w:hAnsi="Arial" w:cs="Arial"/>
+            <w:sz w:val="24"/>
+            <w:szCs w:val="24"/>
+          </w:rPr>
+          <w:t>http://localhost:3001/</w:t>
+        </w:r>
+      </w:hyperlink>
+      <w:r>
+        <w:rPr>
+          <w:rFonts w:ascii="Arial" w:hAnsi="Arial" w:cs="Arial"/>
+          <w:sz w:val="24"/>
+          <w:szCs w:val="24"/>
+        </w:rPr>
+        <w:t xml:space="preserve"> y veremos esta interfaz</w:t>
+      </w:r>
+    </w:p>
+    <w:p>
+      <w:pPr>
+        <w:pStyle w:val="Prrafodelista"/>
+        <w:rPr>
+          <w:rFonts w:ascii="Arial" w:hAnsi="Arial" w:cs="Arial"/>
+          <w:sz w:val="24"/>
+          <w:szCs w:val="24"/>
+        </w:rPr>
+      </w:pPr>
+    </w:p>
+    <w:p>
+      <w:pPr>
+        <w:pStyle w:val="Prrafodelista"/>
+        <w:rPr>
+          <w:rFonts w:ascii="Arial" w:hAnsi="Arial" w:cs="Arial"/>
+          <w:sz w:val="24"/>
+          <w:szCs w:val="24"/>
+        </w:rPr>
+      </w:pPr>
+      <w:r>
+        <w:rPr>
+          <w:rFonts w:ascii="Arial" w:hAnsi="Arial" w:cs="Arial"/>
+          <w:noProof/>
+          <w:sz w:val="24"/>
+          <w:szCs w:val="24"/>
+        </w:rPr>
+        <w:drawing>
+          <wp:inline distT="0" distB="0" distL="0" distR="0" wp14:anchorId="16913A01" wp14:editId="613789FD">
+            <wp:extent cx="5612130" cy="2665730"/>
+            <wp:effectExtent l="0" t="0" r="7620" b="1270"/>
+            <wp:docPr id="4" name="Imagen 4"/>
+            <wp:cNvGraphicFramePr>
+              <a:graphicFrameLocks xmlns:a="http://schemas.openxmlformats.org/drawingml/2006/main" noChangeAspect="1"/>
+            </wp:cNvGraphicFramePr>
+            <a:graphic xmlns:a="http://schemas.openxmlformats.org/drawingml/2006/main">
+              <a:graphicData uri="http://schemas.openxmlformats.org/drawingml/2006/picture">
+                <pic:pic xmlns:pic="http://schemas.openxmlformats.org/drawingml/2006/picture">
+                  <pic:nvPicPr>
+                    <pic:cNvPr id="1" name=""/>
+                    <pic:cNvPicPr/>
+                  </pic:nvPicPr>
+                  <pic:blipFill>
+                    <a:blip r:embed="rId12"/>
+                    <a:stretch>
+                      <a:fillRect/>
+                    </a:stretch>
+                  </pic:blipFill>
+                  <pic:spPr>
+                    <a:xfrm>
+                      <a:off x="0" y="0"/>
                       <a:ext cx="5612130" cy="2665730"/>
                     </a:xfrm>
                     <a:prstGeom prst="rect">
@@ -422,7 +728,7 @@
         <w:pStyle w:val="Prrafodelista"/>
         <w:numPr>
           <w:ilvl w:val="0"/>
-          <w:numId w:val="1"/>
+          <w:numId w:val="2"/>
         </w:numPr>
         <w:rPr>
           <w:rFonts w:ascii="Arial" w:hAnsi="Arial" w:cs="Arial"/>
@@ -465,6 +771,7 @@
           <w:sz w:val="24"/>
           <w:szCs w:val="24"/>
         </w:rPr>
+        <w:lastRenderedPageBreak/>
         <w:drawing>
           <wp:inline distT="0" distB="0" distL="0" distR="0" wp14:anchorId="5C29CC1F" wp14:editId="20E443D0">
             <wp:extent cx="5612130" cy="2567940"/>
@@ -481,7 +788,7 @@
                     <pic:cNvPicPr/>
                   </pic:nvPicPr>
                   <pic:blipFill>
-                    <a:blip r:embed="rId11"/>
+                    <a:blip r:embed="rId13"/>
                     <a:stretch>
                       <a:fillRect/>
                     </a:stretch>
@@ -507,7 +814,7 @@
         <w:pStyle w:val="Prrafodelista"/>
         <w:numPr>
           <w:ilvl w:val="0"/>
-          <w:numId w:val="1"/>
+          <w:numId w:val="2"/>
         </w:numPr>
         <w:rPr>
           <w:rFonts w:ascii="Arial" w:hAnsi="Arial" w:cs="Arial"/>
@@ -555,7 +862,7 @@
                     <pic:cNvPicPr/>
                   </pic:nvPicPr>
                   <pic:blipFill rotWithShape="1">
-                    <a:blip r:embed="rId11"/>
+                    <a:blip r:embed="rId13"/>
                     <a:srcRect l="10183" t="44881" r="11405" b="36944"/>
                     <a:stretch/>
                   </pic:blipFill>
@@ -597,7 +904,7 @@
         <w:pStyle w:val="Prrafodelista"/>
         <w:numPr>
           <w:ilvl w:val="0"/>
-          <w:numId w:val="1"/>
+          <w:numId w:val="2"/>
         </w:numPr>
         <w:rPr>
           <w:rFonts w:ascii="Arial" w:hAnsi="Arial" w:cs="Arial"/>
@@ -634,188 +941,6 @@
             <wp:extent cx="5612130" cy="2567940"/>
             <wp:effectExtent l="0" t="0" r="7620" b="3810"/>
             <wp:docPr id="7" name="Imagen 7"/>
-            <wp:cNvGraphicFramePr>
-              <a:graphicFrameLocks xmlns:a="http://schemas.openxmlformats.org/drawingml/2006/main" noChangeAspect="1"/>
-            </wp:cNvGraphicFramePr>
-            <a:graphic xmlns:a="http://schemas.openxmlformats.org/drawingml/2006/main">
-              <a:graphicData uri="http://schemas.openxmlformats.org/drawingml/2006/picture">
-                <pic:pic xmlns:pic="http://schemas.openxmlformats.org/drawingml/2006/picture">
-                  <pic:nvPicPr>
-                    <pic:cNvPr id="1" name=""/>
-                    <pic:cNvPicPr/>
-                  </pic:nvPicPr>
-                  <pic:blipFill>
-                    <a:blip r:embed="rId12"/>
-                    <a:stretch>
-                      <a:fillRect/>
-                    </a:stretch>
-                  </pic:blipFill>
-                  <pic:spPr>
-                    <a:xfrm>
-                      <a:off x="0" y="0"/>
-                      <a:ext cx="5612130" cy="2567940"/>
-                    </a:xfrm>
-                    <a:prstGeom prst="rect">
-                      <a:avLst/>
-                    </a:prstGeom>
-                  </pic:spPr>
-                </pic:pic>
-              </a:graphicData>
-            </a:graphic>
-          </wp:inline>
-        </w:drawing>
-      </w:r>
-    </w:p>
-    <w:p>
-      <w:pPr>
-        <w:rPr>
-          <w:rFonts w:ascii="Arial" w:hAnsi="Arial" w:cs="Arial"/>
-          <w:sz w:val="24"/>
-          <w:szCs w:val="24"/>
-        </w:rPr>
-      </w:pPr>
-    </w:p>
-    <w:p>
-      <w:pPr>
-        <w:pStyle w:val="Prrafodelista"/>
-        <w:numPr>
-          <w:ilvl w:val="0"/>
-          <w:numId w:val="1"/>
-        </w:numPr>
-        <w:rPr>
-          <w:rFonts w:ascii="Arial" w:hAnsi="Arial" w:cs="Arial"/>
-          <w:sz w:val="24"/>
-          <w:szCs w:val="24"/>
-        </w:rPr>
-      </w:pPr>
-      <w:r>
-        <w:rPr>
-          <w:rFonts w:ascii="Arial" w:hAnsi="Arial" w:cs="Arial"/>
-          <w:sz w:val="24"/>
-          <w:szCs w:val="24"/>
-        </w:rPr>
-        <w:t>El contacto</w:t>
-      </w:r>
-      <w:r>
-        <w:rPr>
-          <w:rFonts w:ascii="Arial" w:hAnsi="Arial" w:cs="Arial"/>
-          <w:sz w:val="24"/>
-          <w:szCs w:val="24"/>
-        </w:rPr>
-        <w:t xml:space="preserve"> nos muestra que se actualizo, para eliminar clic en el botón rojo (La tabla actualiza de manera automática)</w:t>
-      </w:r>
-    </w:p>
-    <w:p>
-      <w:pPr>
-        <w:rPr>
-          <w:rFonts w:ascii="Arial" w:hAnsi="Arial" w:cs="Arial"/>
-          <w:sz w:val="24"/>
-          <w:szCs w:val="24"/>
-        </w:rPr>
-      </w:pPr>
-      <w:r>
-        <w:rPr>
-          <w:rFonts w:ascii="Arial" w:hAnsi="Arial" w:cs="Arial"/>
-          <w:noProof/>
-          <w:sz w:val="24"/>
-          <w:szCs w:val="24"/>
-        </w:rPr>
-        <w:drawing>
-          <wp:inline distT="0" distB="0" distL="0" distR="0" wp14:anchorId="297D5ED7" wp14:editId="6DC36576">
-            <wp:extent cx="6426200" cy="457200"/>
-            <wp:effectExtent l="0" t="0" r="0" b="0"/>
-            <wp:docPr id="8" name="Imagen 8"/>
-            <wp:cNvGraphicFramePr>
-              <a:graphicFrameLocks xmlns:a="http://schemas.openxmlformats.org/drawingml/2006/main" noChangeAspect="1"/>
-            </wp:cNvGraphicFramePr>
-            <a:graphic xmlns:a="http://schemas.openxmlformats.org/drawingml/2006/main">
-              <a:graphicData uri="http://schemas.openxmlformats.org/drawingml/2006/picture">
-                <pic:pic xmlns:pic="http://schemas.openxmlformats.org/drawingml/2006/picture">
-                  <pic:nvPicPr>
-                    <pic:cNvPr id="1" name=""/>
-                    <pic:cNvPicPr/>
-                  </pic:nvPicPr>
-                  <pic:blipFill rotWithShape="1">
-                    <a:blip r:embed="rId13"/>
-                    <a:srcRect l="9504" t="67243" r="4616" b="20149"/>
-                    <a:stretch/>
-                  </pic:blipFill>
-                  <pic:spPr bwMode="auto">
-                    <a:xfrm>
-                      <a:off x="0" y="0"/>
-                      <a:ext cx="6430150" cy="457481"/>
-                    </a:xfrm>
-                    <a:prstGeom prst="rect">
-                      <a:avLst/>
-                    </a:prstGeom>
-                    <a:ln>
-                      <a:noFill/>
-                    </a:ln>
-                    <a:extLst>
-                      <a:ext uri="{53640926-AAD7-44D8-BBD7-CCE9431645EC}">
-                        <a14:shadowObscured xmlns:a14="http://schemas.microsoft.com/office/drawing/2010/main"/>
-                      </a:ext>
-                    </a:extLst>
-                  </pic:spPr>
-                </pic:pic>
-              </a:graphicData>
-            </a:graphic>
-          </wp:inline>
-        </w:drawing>
-      </w:r>
-    </w:p>
-    <w:p>
-      <w:pPr>
-        <w:rPr>
-          <w:rFonts w:ascii="Arial" w:hAnsi="Arial" w:cs="Arial"/>
-          <w:sz w:val="24"/>
-          <w:szCs w:val="24"/>
-        </w:rPr>
-      </w:pPr>
-    </w:p>
-    <w:p>
-      <w:pPr>
-        <w:pStyle w:val="Prrafodelista"/>
-        <w:numPr>
-          <w:ilvl w:val="0"/>
-          <w:numId w:val="1"/>
-        </w:numPr>
-        <w:rPr>
-          <w:rFonts w:ascii="Arial" w:hAnsi="Arial" w:cs="Arial"/>
-          <w:sz w:val="24"/>
-          <w:szCs w:val="24"/>
-        </w:rPr>
-      </w:pPr>
-      <w:r>
-        <w:rPr>
-          <w:rFonts w:ascii="Arial" w:hAnsi="Arial" w:cs="Arial"/>
-          <w:sz w:val="24"/>
-          <w:szCs w:val="24"/>
-        </w:rPr>
-        <w:t>Vamos a agregar un contacto, en el menú de la parte superior da clic en: Nuevo Contacto</w:t>
-      </w:r>
-    </w:p>
-    <w:p>
-      <w:pPr>
-        <w:ind w:left="360"/>
-        <w:rPr>
-          <w:rFonts w:ascii="Arial" w:hAnsi="Arial" w:cs="Arial"/>
-          <w:sz w:val="24"/>
-          <w:szCs w:val="24"/>
-        </w:rPr>
-      </w:pPr>
-      <w:r>
-        <w:rPr>
-          <w:rFonts w:ascii="Arial" w:hAnsi="Arial" w:cs="Arial"/>
-          <w:noProof/>
-          <w:sz w:val="24"/>
-          <w:szCs w:val="24"/>
-        </w:rPr>
-        <w:drawing>
-          <wp:inline distT="0" distB="0" distL="0" distR="0" wp14:anchorId="1E8EE72E" wp14:editId="638045AD">
-            <wp:extent cx="5612130" cy="2567940"/>
-            <wp:effectExtent l="0" t="0" r="7620" b="3810"/>
-            <wp:docPr id="9" name="Imagen 9"/>
             <wp:cNvGraphicFramePr>
               <a:graphicFrameLocks xmlns:a="http://schemas.openxmlformats.org/drawingml/2006/main" noChangeAspect="1"/>
             </wp:cNvGraphicFramePr>
@@ -850,17 +975,6 @@
     </w:p>
     <w:p>
       <w:pPr>
-        <w:ind w:left="360"/>
-        <w:rPr>
-          <w:rFonts w:ascii="Arial" w:hAnsi="Arial" w:cs="Arial"/>
-          <w:sz w:val="24"/>
-          <w:szCs w:val="24"/>
-        </w:rPr>
-      </w:pPr>
-    </w:p>
-    <w:p>
-      <w:pPr>
-        <w:ind w:left="360"/>
         <w:rPr>
           <w:rFonts w:ascii="Arial" w:hAnsi="Arial" w:cs="Arial"/>
           <w:sz w:val="24"/>
@@ -873,7 +987,201 @@
         <w:pStyle w:val="Prrafodelista"/>
         <w:numPr>
           <w:ilvl w:val="0"/>
-          <w:numId w:val="1"/>
+          <w:numId w:val="2"/>
+        </w:numPr>
+        <w:rPr>
+          <w:rFonts w:ascii="Arial" w:hAnsi="Arial" w:cs="Arial"/>
+          <w:sz w:val="24"/>
+          <w:szCs w:val="24"/>
+        </w:rPr>
+      </w:pPr>
+      <w:r>
+        <w:rPr>
+          <w:rFonts w:ascii="Arial" w:hAnsi="Arial" w:cs="Arial"/>
+          <w:sz w:val="24"/>
+          <w:szCs w:val="24"/>
+        </w:rPr>
+        <w:t>El contacto</w:t>
+      </w:r>
+      <w:r>
+        <w:rPr>
+          <w:rFonts w:ascii="Arial" w:hAnsi="Arial" w:cs="Arial"/>
+          <w:sz w:val="24"/>
+          <w:szCs w:val="24"/>
+        </w:rPr>
+        <w:t xml:space="preserve"> nos muestra que se actualizo, para eliminar clic en el botón rojo (La tabla actualiza de manera automática)</w:t>
+      </w:r>
+    </w:p>
+    <w:p>
+      <w:pPr>
+        <w:rPr>
+          <w:rFonts w:ascii="Arial" w:hAnsi="Arial" w:cs="Arial"/>
+          <w:sz w:val="24"/>
+          <w:szCs w:val="24"/>
+        </w:rPr>
+      </w:pPr>
+      <w:r>
+        <w:rPr>
+          <w:rFonts w:ascii="Arial" w:hAnsi="Arial" w:cs="Arial"/>
+          <w:noProof/>
+          <w:sz w:val="24"/>
+          <w:szCs w:val="24"/>
+        </w:rPr>
+        <w:lastRenderedPageBreak/>
+        <w:drawing>
+          <wp:inline distT="0" distB="0" distL="0" distR="0" wp14:anchorId="297D5ED7" wp14:editId="6DC36576">
+            <wp:extent cx="6426200" cy="457200"/>
+            <wp:effectExtent l="0" t="0" r="0" b="0"/>
+            <wp:docPr id="8" name="Imagen 8"/>
+            <wp:cNvGraphicFramePr>
+              <a:graphicFrameLocks xmlns:a="http://schemas.openxmlformats.org/drawingml/2006/main" noChangeAspect="1"/>
+            </wp:cNvGraphicFramePr>
+            <a:graphic xmlns:a="http://schemas.openxmlformats.org/drawingml/2006/main">
+              <a:graphicData uri="http://schemas.openxmlformats.org/drawingml/2006/picture">
+                <pic:pic xmlns:pic="http://schemas.openxmlformats.org/drawingml/2006/picture">
+                  <pic:nvPicPr>
+                    <pic:cNvPr id="1" name=""/>
+                    <pic:cNvPicPr/>
+                  </pic:nvPicPr>
+                  <pic:blipFill rotWithShape="1">
+                    <a:blip r:embed="rId15"/>
+                    <a:srcRect l="9504" t="67243" r="4616" b="20149"/>
+                    <a:stretch/>
+                  </pic:blipFill>
+                  <pic:spPr bwMode="auto">
+                    <a:xfrm>
+                      <a:off x="0" y="0"/>
+                      <a:ext cx="6430150" cy="457481"/>
+                    </a:xfrm>
+                    <a:prstGeom prst="rect">
+                      <a:avLst/>
+                    </a:prstGeom>
+                    <a:ln>
+                      <a:noFill/>
+                    </a:ln>
+                    <a:extLst>
+                      <a:ext uri="{53640926-AAD7-44D8-BBD7-CCE9431645EC}">
+                        <a14:shadowObscured xmlns:a14="http://schemas.microsoft.com/office/drawing/2010/main"/>
+                      </a:ext>
+                    </a:extLst>
+                  </pic:spPr>
+                </pic:pic>
+              </a:graphicData>
+            </a:graphic>
+          </wp:inline>
+        </w:drawing>
+      </w:r>
+    </w:p>
+    <w:p>
+      <w:pPr>
+        <w:rPr>
+          <w:rFonts w:ascii="Arial" w:hAnsi="Arial" w:cs="Arial"/>
+          <w:sz w:val="24"/>
+          <w:szCs w:val="24"/>
+        </w:rPr>
+      </w:pPr>
+    </w:p>
+    <w:p>
+      <w:pPr>
+        <w:pStyle w:val="Prrafodelista"/>
+        <w:numPr>
+          <w:ilvl w:val="0"/>
+          <w:numId w:val="2"/>
+        </w:numPr>
+        <w:rPr>
+          <w:rFonts w:ascii="Arial" w:hAnsi="Arial" w:cs="Arial"/>
+          <w:sz w:val="24"/>
+          <w:szCs w:val="24"/>
+        </w:rPr>
+      </w:pPr>
+      <w:r>
+        <w:rPr>
+          <w:rFonts w:ascii="Arial" w:hAnsi="Arial" w:cs="Arial"/>
+          <w:sz w:val="24"/>
+          <w:szCs w:val="24"/>
+        </w:rPr>
+        <w:t>Vamos a agregar un contacto, en el menú de la parte superior da clic en: Nuevo Contacto</w:t>
+      </w:r>
+    </w:p>
+    <w:p>
+      <w:pPr>
+        <w:ind w:left="360"/>
+        <w:rPr>
+          <w:rFonts w:ascii="Arial" w:hAnsi="Arial" w:cs="Arial"/>
+          <w:sz w:val="24"/>
+          <w:szCs w:val="24"/>
+        </w:rPr>
+      </w:pPr>
+      <w:r>
+        <w:rPr>
+          <w:rFonts w:ascii="Arial" w:hAnsi="Arial" w:cs="Arial"/>
+          <w:noProof/>
+          <w:sz w:val="24"/>
+          <w:szCs w:val="24"/>
+        </w:rPr>
+        <w:drawing>
+          <wp:inline distT="0" distB="0" distL="0" distR="0" wp14:anchorId="1E8EE72E" wp14:editId="638045AD">
+            <wp:extent cx="5612130" cy="2567940"/>
+            <wp:effectExtent l="0" t="0" r="7620" b="3810"/>
+            <wp:docPr id="9" name="Imagen 9"/>
+            <wp:cNvGraphicFramePr>
+              <a:graphicFrameLocks xmlns:a="http://schemas.openxmlformats.org/drawingml/2006/main" noChangeAspect="1"/>
+            </wp:cNvGraphicFramePr>
+            <a:graphic xmlns:a="http://schemas.openxmlformats.org/drawingml/2006/main">
+              <a:graphicData uri="http://schemas.openxmlformats.org/drawingml/2006/picture">
+                <pic:pic xmlns:pic="http://schemas.openxmlformats.org/drawingml/2006/picture">
+                  <pic:nvPicPr>
+                    <pic:cNvPr id="1" name=""/>
+                    <pic:cNvPicPr/>
+                  </pic:nvPicPr>
+                  <pic:blipFill>
+                    <a:blip r:embed="rId16"/>
+                    <a:stretch>
+                      <a:fillRect/>
+                    </a:stretch>
+                  </pic:blipFill>
+                  <pic:spPr>
+                    <a:xfrm>
+                      <a:off x="0" y="0"/>
+                      <a:ext cx="5612130" cy="2567940"/>
+                    </a:xfrm>
+                    <a:prstGeom prst="rect">
+                      <a:avLst/>
+                    </a:prstGeom>
+                  </pic:spPr>
+                </pic:pic>
+              </a:graphicData>
+            </a:graphic>
+          </wp:inline>
+        </w:drawing>
+      </w:r>
+    </w:p>
+    <w:p>
+      <w:pPr>
+        <w:ind w:left="360"/>
+        <w:rPr>
+          <w:rFonts w:ascii="Arial" w:hAnsi="Arial" w:cs="Arial"/>
+          <w:sz w:val="24"/>
+          <w:szCs w:val="24"/>
+        </w:rPr>
+      </w:pPr>
+    </w:p>
+    <w:p>
+      <w:pPr>
+        <w:ind w:left="360"/>
+        <w:rPr>
+          <w:rFonts w:ascii="Arial" w:hAnsi="Arial" w:cs="Arial"/>
+          <w:sz w:val="24"/>
+          <w:szCs w:val="24"/>
+        </w:rPr>
+      </w:pPr>
+    </w:p>
+    <w:p>
+      <w:pPr>
+        <w:pStyle w:val="Prrafodelista"/>
+        <w:numPr>
+          <w:ilvl w:val="0"/>
+          <w:numId w:val="2"/>
         </w:numPr>
         <w:rPr>
           <w:rFonts w:ascii="Arial" w:hAnsi="Arial" w:cs="Arial"/>
@@ -922,7 +1230,7 @@
                     <pic:cNvPicPr/>
                   </pic:nvPicPr>
                   <pic:blipFill>
-                    <a:blip r:embed="rId15"/>
+                    <a:blip r:embed="rId17"/>
                     <a:stretch>
                       <a:fillRect/>
                     </a:stretch>
@@ -944,7 +1252,7 @@
       </w:r>
     </w:p>
     <w:sectPr>
-      <w:headerReference w:type="default" r:id="rId16"/>
+      <w:headerReference w:type="default" r:id="rId18"/>
       <w:pgSz w:w="12240" w:h="15840"/>
       <w:pgMar w:top="1417" w:right="1701" w:bottom="1417" w:left="1701" w:header="708" w:footer="708" w:gutter="0"/>
       <w:cols w:space="708"/>
@@ -1019,11 +1327,19 @@
       </w:rPr>
       <w:t>Autor: Alejandro Pati</w:t>
     </w:r>
+    <w:proofErr w:type="spellStart"/>
     <w:r>
       <w:rPr>
         <w:lang w:val="es-ES"/>
       </w:rPr>
-      <w:t>ño Cardona</w:t>
+      <w:t>ño</w:t>
+    </w:r>
+    <w:proofErr w:type="spellEnd"/>
+    <w:r>
+      <w:rPr>
+        <w:lang w:val="es-ES"/>
+      </w:rPr>
+      <w:t xml:space="preserve"> Cardona</w:t>
     </w:r>
   </w:p>
 </w:hdr>
@@ -1117,8 +1433,97 @@
       </w:pPr>
     </w:lvl>
   </w:abstractNum>
+  <w:abstractNum w:abstractNumId="1" w15:restartNumberingAfterBreak="0">
+    <w:nsid w:val="6AF1743F"/>
+    <w:multiLevelType w:val="hybridMultilevel"/>
+    <w:tmpl w:val="543AA8E2"/>
+    <w:lvl w:ilvl="0" w:tplc="240A000F">
+      <w:start w:val="1"/>
+      <w:numFmt w:val="decimal"/>
+      <w:lvlText w:val="%1."/>
+      <w:lvlJc w:val="left"/>
+      <w:pPr>
+        <w:ind w:left="720" w:hanging="360"/>
+      </w:pPr>
+    </w:lvl>
+    <w:lvl w:ilvl="1" w:tplc="240A0019" w:tentative="1">
+      <w:start w:val="1"/>
+      <w:numFmt w:val="lowerLetter"/>
+      <w:lvlText w:val="%2."/>
+      <w:lvlJc w:val="left"/>
+      <w:pPr>
+        <w:ind w:left="1440" w:hanging="360"/>
+      </w:pPr>
+    </w:lvl>
+    <w:lvl w:ilvl="2" w:tplc="240A001B" w:tentative="1">
+      <w:start w:val="1"/>
+      <w:numFmt w:val="lowerRoman"/>
+      <w:lvlText w:val="%3."/>
+      <w:lvlJc w:val="right"/>
+      <w:pPr>
+        <w:ind w:left="2160" w:hanging="180"/>
+      </w:pPr>
+    </w:lvl>
+    <w:lvl w:ilvl="3" w:tplc="240A000F" w:tentative="1">
+      <w:start w:val="1"/>
+      <w:numFmt w:val="decimal"/>
+      <w:lvlText w:val="%4."/>
+      <w:lvlJc w:val="left"/>
+      <w:pPr>
+        <w:ind w:left="2880" w:hanging="360"/>
+      </w:pPr>
+    </w:lvl>
+    <w:lvl w:ilvl="4" w:tplc="240A0019" w:tentative="1">
+      <w:start w:val="1"/>
+      <w:numFmt w:val="lowerLetter"/>
+      <w:lvlText w:val="%5."/>
+      <w:lvlJc w:val="left"/>
+      <w:pPr>
+        <w:ind w:left="3600" w:hanging="360"/>
+      </w:pPr>
+    </w:lvl>
+    <w:lvl w:ilvl="5" w:tplc="240A001B" w:tentative="1">
+      <w:start w:val="1"/>
+      <w:numFmt w:val="lowerRoman"/>
+      <w:lvlText w:val="%6."/>
+      <w:lvlJc w:val="right"/>
+      <w:pPr>
+        <w:ind w:left="4320" w:hanging="180"/>
+      </w:pPr>
+    </w:lvl>
+    <w:lvl w:ilvl="6" w:tplc="240A000F" w:tentative="1">
+      <w:start w:val="1"/>
+      <w:numFmt w:val="decimal"/>
+      <w:lvlText w:val="%7."/>
+      <w:lvlJc w:val="left"/>
+      <w:pPr>
+        <w:ind w:left="5040" w:hanging="360"/>
+      </w:pPr>
+    </w:lvl>
+    <w:lvl w:ilvl="7" w:tplc="240A0019" w:tentative="1">
+      <w:start w:val="1"/>
+      <w:numFmt w:val="lowerLetter"/>
+      <w:lvlText w:val="%8."/>
+      <w:lvlJc w:val="left"/>
+      <w:pPr>
+        <w:ind w:left="5760" w:hanging="360"/>
+      </w:pPr>
+    </w:lvl>
+    <w:lvl w:ilvl="8" w:tplc="240A001B" w:tentative="1">
+      <w:start w:val="1"/>
+      <w:numFmt w:val="lowerRoman"/>
+      <w:lvlText w:val="%9."/>
+      <w:lvlJc w:val="right"/>
+      <w:pPr>
+        <w:ind w:left="6480" w:hanging="180"/>
+      </w:pPr>
+    </w:lvl>
+  </w:abstractNum>
   <w:num w:numId="1">
     <w:abstractNumId w:val="0"/>
+  </w:num>
+  <w:num w:numId="2">
+    <w:abstractNumId w:val="1"/>
   </w:num>
 </w:numbering>
 </file>
